--- a/Installation.docx
+++ b/Installation.docx
@@ -26,7 +26,6 @@
         </w:rPr>
         <w:br/>
       </w:r>
-      <w:proofErr w:type="spellStart"/>
       <w:r>
         <w:rPr>
           <w:rFonts w:ascii="微軟正黑體" w:eastAsia="微軟正黑體" w:hAnsi="微軟正黑體"/>
@@ -36,7 +35,6 @@
         </w:rPr>
         <w:t>Magento</w:t>
       </w:r>
-      <w:proofErr w:type="spellEnd"/>
       <w:r>
         <w:rPr>
           <w:rFonts w:ascii="微軟正黑體" w:eastAsia="微軟正黑體" w:hAnsi="微軟正黑體" w:hint="eastAsia"/>
@@ -92,7 +90,7 @@
         <w:spacing w:line="0" w:lineRule="atLeast"/>
         <w:ind w:leftChars="0"/>
         <w:rPr>
-          <w:rFonts w:ascii="微軟正黑體" w:eastAsia="微軟正黑體" w:hAnsi="微軟正黑體" w:hint="eastAsia"/>
+          <w:rFonts w:ascii="微軟正黑體" w:eastAsia="微軟正黑體" w:hAnsi="微軟正黑體"/>
           <w:sz w:val="32"/>
         </w:rPr>
       </w:pPr>
@@ -110,7 +108,6 @@
         </w:rPr>
         <w:t>目錄上傳至</w:t>
       </w:r>
-      <w:proofErr w:type="spellStart"/>
       <w:r>
         <w:rPr>
           <w:rFonts w:ascii="微軟正黑體" w:eastAsia="微軟正黑體" w:hAnsi="微軟正黑體"/>
@@ -118,7 +115,6 @@
         </w:rPr>
         <w:t>Magento</w:t>
       </w:r>
-      <w:proofErr w:type="spellEnd"/>
       <w:r>
         <w:rPr>
           <w:rFonts w:ascii="微軟正黑體" w:eastAsia="微軟正黑體" w:hAnsi="微軟正黑體" w:hint="eastAsia"/>
@@ -148,7 +144,6 @@
         </w:rPr>
         <w:t>進入</w:t>
       </w:r>
-      <w:proofErr w:type="spellStart"/>
       <w:r>
         <w:rPr>
           <w:rFonts w:ascii="微軟正黑體" w:eastAsia="微軟正黑體" w:hAnsi="微軟正黑體"/>
@@ -156,7 +151,6 @@
         </w:rPr>
         <w:t>Magento</w:t>
       </w:r>
-      <w:proofErr w:type="spellEnd"/>
       <w:r>
         <w:rPr>
           <w:rFonts w:ascii="微軟正黑體" w:eastAsia="微軟正黑體" w:hAnsi="微軟正黑體" w:hint="eastAsia"/>
@@ -693,7 +687,7 @@
         <w:spacing w:line="0" w:lineRule="atLeast"/>
         <w:ind w:leftChars="0" w:left="360"/>
         <w:rPr>
-          <w:rFonts w:ascii="微軟正黑體" w:eastAsia="微軟正黑體" w:hAnsi="微軟正黑體" w:hint="eastAsia"/>
+          <w:rFonts w:ascii="微軟正黑體" w:eastAsia="微軟正黑體" w:hAnsi="微軟正黑體"/>
           <w:sz w:val="22"/>
           <w:szCs w:val="20"/>
         </w:rPr>
@@ -854,8 +848,6 @@
         </w:rPr>
         <w:t>7</w:t>
       </w:r>
-      <w:bookmarkStart w:id="0" w:name="_GoBack"/>
-      <w:bookmarkEnd w:id="0"/>
       <w:r>
         <w:rPr>
           <w:rFonts w:ascii="微軟正黑體" w:eastAsia="微軟正黑體" w:hAnsi="微軟正黑體" w:hint="eastAsia"/>
@@ -947,7 +939,6 @@
         </w:rPr>
         <w:t>信用卡付款（</w:t>
       </w:r>
-      <w:proofErr w:type="spellStart"/>
       <w:r>
         <w:rPr>
           <w:rFonts w:ascii="微軟正黑體" w:eastAsia="微軟正黑體" w:hAnsi="微軟正黑體"/>
@@ -975,7 +966,6 @@
         </w:rPr>
         <w:t>afe</w:t>
       </w:r>
-      <w:proofErr w:type="spellEnd"/>
       <w:r>
         <w:rPr>
           <w:rFonts w:ascii="微軟正黑體" w:eastAsia="微軟正黑體" w:hAnsi="微軟正黑體" w:hint="eastAsia"/>
@@ -1143,14 +1133,12 @@
               </w:rPr>
               <w:t>請填入「</w:t>
             </w:r>
-            <w:proofErr w:type="spellStart"/>
             <w:r>
               <w:rPr>
                 <w:rFonts w:ascii="微軟正黑體" w:eastAsia="微軟正黑體" w:hAnsi="微軟正黑體" w:hint="eastAsia"/>
               </w:rPr>
               <w:t>Buysafe</w:t>
             </w:r>
-            <w:proofErr w:type="spellEnd"/>
             <w:r>
               <w:rPr>
                 <w:rFonts w:ascii="微軟正黑體" w:eastAsia="微軟正黑體" w:hAnsi="微軟正黑體" w:hint="eastAsia"/>
@@ -1356,7 +1344,7 @@
             <w:pPr>
               <w:spacing w:line="0" w:lineRule="atLeast"/>
               <w:rPr>
-                <w:rFonts w:ascii="微軟正黑體" w:eastAsia="微軟正黑體" w:hAnsi="微軟正黑體" w:hint="eastAsia"/>
+                <w:rFonts w:ascii="微軟正黑體" w:eastAsia="微軟正黑體" w:hAnsi="微軟正黑體"/>
               </w:rPr>
             </w:pPr>
             <w:r>
@@ -1375,7 +1363,7 @@
             <w:pPr>
               <w:spacing w:line="0" w:lineRule="atLeast"/>
               <w:rPr>
-                <w:rFonts w:ascii="微軟正黑體" w:eastAsia="微軟正黑體" w:hAnsi="微軟正黑體" w:hint="eastAsia"/>
+                <w:rFonts w:ascii="微軟正黑體" w:eastAsia="微軟正黑體" w:hAnsi="微軟正黑體"/>
               </w:rPr>
             </w:pPr>
             <w:r>
@@ -1455,7 +1443,6 @@
           <w:szCs w:val="28"/>
         </w:rPr>
       </w:pPr>
-      <w:proofErr w:type="gramStart"/>
       <w:r>
         <w:rPr>
           <w:rFonts w:ascii="微軟正黑體" w:eastAsia="微軟正黑體" w:hAnsi="微軟正黑體" w:hint="eastAsia"/>
@@ -1474,7 +1461,6 @@
         </w:rPr>
         <w:t>支付</w:t>
       </w:r>
-      <w:proofErr w:type="gramEnd"/>
       <w:r>
         <w:rPr>
           <w:rFonts w:ascii="微軟正黑體" w:eastAsia="微軟正黑體" w:hAnsi="微軟正黑體" w:hint="eastAsia"/>
@@ -1482,28 +1468,17 @@
           <w:sz w:val="28"/>
           <w:szCs w:val="28"/>
         </w:rPr>
-        <w:t>（</w:t>
-      </w:r>
-      <w:proofErr w:type="spellStart"/>
-      <w:r>
-        <w:rPr>
-          <w:rFonts w:ascii="微軟正黑體" w:eastAsia="微軟正黑體" w:hAnsi="微軟正黑體" w:hint="eastAsia"/>
+        <w:t>（U</w:t>
+      </w:r>
+      <w:r>
+        <w:rPr>
+          <w:rFonts w:ascii="微軟正黑體" w:eastAsia="微軟正黑體" w:hAnsi="微軟正黑體"/>
           <w:b/>
           <w:sz w:val="28"/>
           <w:szCs w:val="28"/>
         </w:rPr>
-        <w:t>U</w:t>
-      </w:r>
-      <w:r>
-        <w:rPr>
-          <w:rFonts w:ascii="微軟正黑體" w:eastAsia="微軟正黑體" w:hAnsi="微軟正黑體"/>
-          <w:b/>
-          <w:sz w:val="28"/>
-          <w:szCs w:val="28"/>
-        </w:rPr>
         <w:t>nionPay</w:t>
       </w:r>
-      <w:proofErr w:type="spellEnd"/>
       <w:r>
         <w:rPr>
           <w:rFonts w:ascii="微軟正黑體" w:eastAsia="微軟正黑體" w:hAnsi="微軟正黑體" w:hint="eastAsia"/>
@@ -1647,19 +1622,11 @@
               </w:rPr>
               <w:t>請填入「</w:t>
             </w:r>
-            <w:proofErr w:type="spellStart"/>
-            <w:r>
-              <w:rPr>
-                <w:rFonts w:ascii="微軟正黑體" w:eastAsia="微軟正黑體" w:hAnsi="微軟正黑體" w:hint="eastAsia"/>
-              </w:rPr>
-              <w:t>Buysafe</w:t>
-            </w:r>
-            <w:proofErr w:type="spellEnd"/>
-            <w:r>
-              <w:rPr>
-                <w:rFonts w:ascii="微軟正黑體" w:eastAsia="微軟正黑體" w:hAnsi="微軟正黑體" w:hint="eastAsia"/>
-              </w:rPr>
-              <w:t>商家代號」，可由</w:t>
+            <w:r>
+              <w:rPr>
+                <w:rFonts w:ascii="微軟正黑體" w:eastAsia="微軟正黑體" w:hAnsi="微軟正黑體" w:hint="eastAsia"/>
+              </w:rPr>
+              <w:t>Buysafe商家代號」，可由</w:t>
             </w:r>
             <w:r>
               <w:rPr>
@@ -1765,7 +1732,7 @@
             <w:pPr>
               <w:spacing w:line="0" w:lineRule="atLeast"/>
               <w:rPr>
-                <w:rFonts w:ascii="微軟正黑體" w:eastAsia="微軟正黑體" w:hAnsi="微軟正黑體" w:hint="eastAsia"/>
+                <w:rFonts w:ascii="微軟正黑體" w:eastAsia="微軟正黑體" w:hAnsi="微軟正黑體"/>
               </w:rPr>
             </w:pPr>
             <w:r>
@@ -1784,7 +1751,7 @@
             <w:pPr>
               <w:spacing w:line="0" w:lineRule="atLeast"/>
               <w:rPr>
-                <w:rFonts w:ascii="微軟正黑體" w:eastAsia="微軟正黑體" w:hAnsi="微軟正黑體" w:hint="eastAsia"/>
+                <w:rFonts w:ascii="微軟正黑體" w:eastAsia="微軟正黑體" w:hAnsi="微軟正黑體"/>
               </w:rPr>
             </w:pPr>
             <w:r>
@@ -1892,7 +1859,6 @@
         </w:rPr>
         <w:t>（</w:t>
       </w:r>
-      <w:proofErr w:type="spellStart"/>
       <w:r>
         <w:rPr>
           <w:rFonts w:ascii="微軟正黑體" w:eastAsia="微軟正黑體" w:hAnsi="微軟正黑體"/>
@@ -1902,7 +1868,6 @@
         </w:rPr>
         <w:t>WebATM</w:t>
       </w:r>
-      <w:proofErr w:type="spellEnd"/>
       <w:r>
         <w:rPr>
           <w:rFonts w:ascii="微軟正黑體" w:eastAsia="微軟正黑體" w:hAnsi="微軟正黑體" w:hint="eastAsia"/>
@@ -2040,19 +2005,11 @@
               </w:rPr>
               <w:t>請填入「</w:t>
             </w:r>
-            <w:proofErr w:type="spellStart"/>
-            <w:r>
-              <w:rPr>
-                <w:rFonts w:ascii="微軟正黑體" w:eastAsia="微軟正黑體" w:hAnsi="微軟正黑體" w:hint="eastAsia"/>
-              </w:rPr>
-              <w:t>WebATM</w:t>
-            </w:r>
-            <w:proofErr w:type="spellEnd"/>
-            <w:r>
-              <w:rPr>
-                <w:rFonts w:ascii="微軟正黑體" w:eastAsia="微軟正黑體" w:hAnsi="微軟正黑體" w:hint="eastAsia"/>
-              </w:rPr>
-              <w:t>商家代號」，可由</w:t>
+            <w:r>
+              <w:rPr>
+                <w:rFonts w:ascii="微軟正黑體" w:eastAsia="微軟正黑體" w:hAnsi="微軟正黑體" w:hint="eastAsia"/>
+              </w:rPr>
+              <w:t>WebATM商家代號」，可由</w:t>
             </w:r>
             <w:r>
               <w:rPr>
@@ -2198,7 +2155,7 @@
             <w:pPr>
               <w:spacing w:line="0" w:lineRule="atLeast"/>
               <w:rPr>
-                <w:rFonts w:ascii="微軟正黑體" w:eastAsia="微軟正黑體" w:hAnsi="微軟正黑體" w:hint="eastAsia"/>
+                <w:rFonts w:ascii="微軟正黑體" w:eastAsia="微軟正黑體" w:hAnsi="微軟正黑體"/>
               </w:rPr>
             </w:pPr>
             <w:r>
@@ -2217,7 +2174,7 @@
             <w:pPr>
               <w:spacing w:line="0" w:lineRule="atLeast"/>
               <w:rPr>
-                <w:rFonts w:ascii="微軟正黑體" w:eastAsia="微軟正黑體" w:hAnsi="微軟正黑體" w:hint="eastAsia"/>
+                <w:rFonts w:ascii="微軟正黑體" w:eastAsia="微軟正黑體" w:hAnsi="微軟正黑體"/>
               </w:rPr>
             </w:pPr>
             <w:r>
@@ -2529,13 +2486,7 @@
               <w:rPr>
                 <w:rFonts w:ascii="微軟正黑體" w:eastAsia="微軟正黑體" w:hAnsi="微軟正黑體" w:hint="eastAsia"/>
               </w:rPr>
-              <w:t>期限</w:t>
-            </w:r>
-            <w:r>
-              <w:rPr>
-                <w:rFonts w:ascii="微軟正黑體" w:eastAsia="微軟正黑體" w:hAnsi="微軟正黑體" w:hint="eastAsia"/>
-              </w:rPr>
-              <w:t>(天)</w:t>
+              <w:t>期限(天)</w:t>
             </w:r>
           </w:p>
         </w:tc>
@@ -2695,7 +2646,7 @@
             <w:pPr>
               <w:spacing w:line="0" w:lineRule="atLeast"/>
               <w:rPr>
-                <w:rFonts w:ascii="微軟正黑體" w:eastAsia="微軟正黑體" w:hAnsi="微軟正黑體" w:hint="eastAsia"/>
+                <w:rFonts w:ascii="微軟正黑體" w:eastAsia="微軟正黑體" w:hAnsi="微軟正黑體"/>
               </w:rPr>
             </w:pPr>
             <w:r>
@@ -2714,7 +2665,7 @@
             <w:pPr>
               <w:spacing w:line="0" w:lineRule="atLeast"/>
               <w:rPr>
-                <w:rFonts w:ascii="微軟正黑體" w:eastAsia="微軟正黑體" w:hAnsi="微軟正黑體" w:hint="eastAsia"/>
+                <w:rFonts w:ascii="微軟正黑體" w:eastAsia="微軟正黑體" w:hAnsi="微軟正黑體"/>
               </w:rPr>
             </w:pPr>
             <w:r>
@@ -2833,7 +2784,6 @@
         </w:rPr>
         <w:t>（</w:t>
       </w:r>
-      <w:proofErr w:type="spellStart"/>
       <w:r>
         <w:rPr>
           <w:rFonts w:ascii="微軟正黑體" w:eastAsia="微軟正黑體" w:hAnsi="微軟正黑體"/>
@@ -2841,17 +2791,7 @@
           <w:sz w:val="28"/>
           <w:szCs w:val="28"/>
         </w:rPr>
-        <w:t>PayCode</w:t>
-      </w:r>
-      <w:proofErr w:type="spellEnd"/>
-      <w:r>
-        <w:rPr>
-          <w:rFonts w:ascii="微軟正黑體" w:eastAsia="微軟正黑體" w:hAnsi="微軟正黑體"/>
-          <w:b/>
-          <w:sz w:val="28"/>
-          <w:szCs w:val="28"/>
-        </w:rPr>
-        <w:t>）</w:t>
+        <w:t>PayCode）</w:t>
       </w:r>
     </w:p>
     <w:tbl>
@@ -2981,19 +2921,11 @@
               </w:rPr>
               <w:t>請填入「</w:t>
             </w:r>
-            <w:proofErr w:type="spellStart"/>
-            <w:r>
-              <w:rPr>
-                <w:rFonts w:ascii="微軟正黑體" w:eastAsia="微軟正黑體" w:hAnsi="微軟正黑體" w:hint="eastAsia"/>
-              </w:rPr>
-              <w:t>PayCode</w:t>
-            </w:r>
-            <w:proofErr w:type="spellEnd"/>
-            <w:r>
-              <w:rPr>
-                <w:rFonts w:ascii="微軟正黑體" w:eastAsia="微軟正黑體" w:hAnsi="微軟正黑體" w:hint="eastAsia"/>
-              </w:rPr>
-              <w:t>商家代號」，可由</w:t>
+            <w:r>
+              <w:rPr>
+                <w:rFonts w:ascii="微軟正黑體" w:eastAsia="微軟正黑體" w:hAnsi="微軟正黑體" w:hint="eastAsia"/>
+              </w:rPr>
+              <w:t>PayCode商家代號」，可由</w:t>
             </w:r>
             <w:r>
               <w:rPr>
@@ -3066,13 +2998,7 @@
               <w:rPr>
                 <w:rFonts w:ascii="微軟正黑體" w:eastAsia="微軟正黑體" w:hAnsi="微軟正黑體" w:hint="eastAsia"/>
               </w:rPr>
-              <w:t>期限</w:t>
-            </w:r>
-            <w:r>
-              <w:rPr>
-                <w:rFonts w:ascii="微軟正黑體" w:eastAsia="微軟正黑體" w:hAnsi="微軟正黑體" w:hint="eastAsia"/>
-              </w:rPr>
-              <w:t>(天)</w:t>
+              <w:t>期限(天)</w:t>
             </w:r>
           </w:p>
         </w:tc>
@@ -3191,7 +3117,7 @@
             <w:pPr>
               <w:spacing w:line="0" w:lineRule="atLeast"/>
               <w:rPr>
-                <w:rFonts w:ascii="微軟正黑體" w:eastAsia="微軟正黑體" w:hAnsi="微軟正黑體" w:hint="eastAsia"/>
+                <w:rFonts w:ascii="微軟正黑體" w:eastAsia="微軟正黑體" w:hAnsi="微軟正黑體"/>
               </w:rPr>
             </w:pPr>
             <w:r>
@@ -3210,7 +3136,7 @@
             <w:pPr>
               <w:spacing w:line="0" w:lineRule="atLeast"/>
               <w:rPr>
-                <w:rFonts w:ascii="微軟正黑體" w:eastAsia="微軟正黑體" w:hAnsi="微軟正黑體" w:hint="eastAsia"/>
+                <w:rFonts w:ascii="微軟正黑體" w:eastAsia="微軟正黑體" w:hAnsi="微軟正黑體"/>
               </w:rPr>
             </w:pPr>
             <w:r>
@@ -3299,7 +3225,6 @@
         </w:rPr>
         <w:t>超商取貨付款</w:t>
       </w:r>
-      <w:proofErr w:type="gramStart"/>
       <w:r>
         <w:rPr>
           <w:rFonts w:ascii="微軟正黑體" w:eastAsia="微軟正黑體" w:hAnsi="微軟正黑體" w:hint="eastAsia"/>
@@ -3309,8 +3234,6 @@
         </w:rPr>
         <w:t>（</w:t>
       </w:r>
-      <w:proofErr w:type="spellStart"/>
-      <w:proofErr w:type="gramEnd"/>
       <w:r>
         <w:rPr>
           <w:rFonts w:ascii="微軟正黑體" w:eastAsia="微軟正黑體" w:hAnsi="微軟正黑體"/>
@@ -3329,7 +3252,6 @@
         </w:rPr>
         <w:t>Ship</w:t>
       </w:r>
-      <w:proofErr w:type="spellEnd"/>
       <w:r>
         <w:rPr>
           <w:rFonts w:ascii="微軟正黑體" w:eastAsia="微軟正黑體" w:hAnsi="微軟正黑體" w:hint="eastAsia"/>
@@ -3638,7 +3560,6 @@
           <w:rFonts w:ascii="微軟正黑體" w:eastAsia="微軟正黑體" w:hAnsi="微軟正黑體"/>
         </w:rPr>
       </w:pPr>
-      <w:proofErr w:type="gramStart"/>
       <w:r>
         <w:rPr>
           <w:rFonts w:ascii="微軟正黑體" w:eastAsia="微軟正黑體" w:hAnsi="微軟正黑體" w:hint="eastAsia"/>
@@ -3646,7 +3567,6 @@
         <w:lastRenderedPageBreak/>
         <w:t>註</w:t>
       </w:r>
-      <w:proofErr w:type="gramEnd"/>
       <w:r>
         <w:rPr>
           <w:rFonts w:ascii="微軟正黑體" w:eastAsia="微軟正黑體" w:hAnsi="微軟正黑體"/>
@@ -3705,14 +3625,12 @@
                 <w:rFonts w:ascii="微軟正黑體" w:eastAsia="微軟正黑體" w:hAnsi="微軟正黑體"/>
               </w:rPr>
             </w:pPr>
-            <w:proofErr w:type="spellStart"/>
             <w:r>
               <w:rPr>
                 <w:rFonts w:ascii="微軟正黑體" w:eastAsia="微軟正黑體" w:hAnsi="微軟正黑體" w:hint="eastAsia"/>
               </w:rPr>
               <w:t>Buysafe</w:t>
             </w:r>
-            <w:proofErr w:type="spellEnd"/>
             <w:r>
               <w:rPr>
                 <w:rFonts w:ascii="微軟正黑體" w:eastAsia="微軟正黑體" w:hAnsi="微軟正黑體" w:hint="eastAsia"/>
@@ -3779,16 +3697,8 @@
               <w:rPr>
                 <w:rFonts w:ascii="微軟正黑體" w:eastAsia="微軟正黑體" w:hAnsi="微軟正黑體" w:hint="eastAsia"/>
               </w:rPr>
-              <w:t>、</w:t>
-            </w:r>
-            <w:proofErr w:type="gramStart"/>
-            <w:r>
-              <w:rPr>
-                <w:rFonts w:ascii="微軟正黑體" w:eastAsia="微軟正黑體" w:hAnsi="微軟正黑體" w:hint="eastAsia"/>
-              </w:rPr>
-              <w:t>銀聯卡</w:t>
-            </w:r>
-            <w:proofErr w:type="gramEnd"/>
+              <w:t>、銀聯卡</w:t>
+            </w:r>
           </w:p>
         </w:tc>
       </w:tr>
@@ -3856,22 +3766,15 @@
               </w:rPr>
               <w:t>://</w:t>
             </w:r>
-            <w:proofErr w:type="spellStart"/>
-            <w:r>
-              <w:rPr>
-                <w:rFonts w:ascii="微軟正黑體" w:eastAsia="微軟正黑體" w:hAnsi="微軟正黑體" w:hint="eastAsia"/>
-                <w:sz w:val="22"/>
-              </w:rPr>
-              <w:t>Magent</w:t>
-            </w:r>
-            <w:proofErr w:type="spellEnd"/>
-            <w:r>
-              <w:rPr>
-                <w:rFonts w:ascii="微軟正黑體" w:eastAsia="微軟正黑體" w:hAnsi="微軟正黑體" w:hint="eastAsia"/>
-                <w:sz w:val="22"/>
-              </w:rPr>
-              <w:t>網址</w:t>
-            </w:r>
+            <w:bookmarkStart w:id="0" w:name="_GoBack"/>
+            <w:r>
+              <w:rPr>
+                <w:rFonts w:ascii="微軟正黑體" w:eastAsia="微軟正黑體" w:hAnsi="微軟正黑體" w:hint="eastAsia"/>
+                <w:sz w:val="22"/>
+              </w:rPr>
+              <w:t>Magento網址</w:t>
+            </w:r>
+            <w:bookmarkEnd w:id="0"/>
             <w:r>
               <w:rPr>
                 <w:rFonts w:ascii="微軟正黑體" w:eastAsia="微軟正黑體" w:hAnsi="微軟正黑體" w:hint="eastAsia"/>
@@ -3879,29 +3782,12 @@
               </w:rPr>
               <w:t>/</w:t>
             </w:r>
-            <w:proofErr w:type="spellStart"/>
-            <w:r>
-              <w:rPr>
-                <w:rFonts w:ascii="微軟正黑體" w:eastAsia="微軟正黑體" w:hAnsi="微軟正黑體"/>
-                <w:sz w:val="22"/>
-              </w:rPr>
-              <w:t>index.php</w:t>
-            </w:r>
-            <w:proofErr w:type="spellEnd"/>
-            <w:r>
-              <w:rPr>
-                <w:rFonts w:ascii="微軟正黑體" w:eastAsia="微軟正黑體" w:hAnsi="微軟正黑體"/>
-                <w:sz w:val="22"/>
-              </w:rPr>
-              <w:t>/</w:t>
-            </w:r>
-            <w:proofErr w:type="spellStart"/>
-            <w:r>
-              <w:rPr>
-                <w:rFonts w:ascii="微軟正黑體" w:eastAsia="微軟正黑體" w:hAnsi="微軟正黑體"/>
-                <w:sz w:val="22"/>
-              </w:rPr>
-              <w:t>suntech_</w:t>
+            <w:r>
+              <w:rPr>
+                <w:rFonts w:ascii="微軟正黑體" w:eastAsia="微軟正黑體" w:hAnsi="微軟正黑體"/>
+                <w:sz w:val="22"/>
+              </w:rPr>
+              <w:t>index.php/suntech_</w:t>
             </w:r>
             <w:r>
               <w:rPr>
@@ -3910,7 +3796,6 @@
               </w:rPr>
               <w:t>buysafe</w:t>
             </w:r>
-            <w:proofErr w:type="spellEnd"/>
             <w:r>
               <w:rPr>
                 <w:rFonts w:ascii="微軟正黑體" w:eastAsia="微軟正黑體" w:hAnsi="微軟正黑體"/>
@@ -3985,53 +3870,26 @@
               </w:rPr>
               <w:t>://</w:t>
             </w:r>
-            <w:proofErr w:type="spellStart"/>
-            <w:r>
-              <w:rPr>
-                <w:rFonts w:ascii="微軟正黑體" w:eastAsia="微軟正黑體" w:hAnsi="微軟正黑體" w:hint="eastAsia"/>
-                <w:sz w:val="22"/>
-              </w:rPr>
-              <w:t>Magent</w:t>
-            </w:r>
-            <w:proofErr w:type="spellEnd"/>
-            <w:r>
-              <w:rPr>
-                <w:rFonts w:ascii="微軟正黑體" w:eastAsia="微軟正黑體" w:hAnsi="微軟正黑體" w:hint="eastAsia"/>
-                <w:sz w:val="22"/>
-              </w:rPr>
-              <w:t>網址/</w:t>
-            </w:r>
-            <w:proofErr w:type="spellStart"/>
-            <w:r>
-              <w:rPr>
-                <w:rFonts w:ascii="微軟正黑體" w:eastAsia="微軟正黑體" w:hAnsi="微軟正黑體"/>
-                <w:sz w:val="22"/>
-              </w:rPr>
-              <w:t>index.php</w:t>
-            </w:r>
-            <w:proofErr w:type="spellEnd"/>
-            <w:r>
-              <w:rPr>
-                <w:rFonts w:ascii="微軟正黑體" w:eastAsia="微軟正黑體" w:hAnsi="微軟正黑體"/>
+            <w:r>
+              <w:rPr>
+                <w:rFonts w:ascii="微軟正黑體" w:eastAsia="微軟正黑體" w:hAnsi="微軟正黑體" w:hint="eastAsia"/>
+                <w:sz w:val="22"/>
+              </w:rPr>
+              <w:t>Magento網址</w:t>
+            </w:r>
+            <w:r>
+              <w:rPr>
+                <w:rFonts w:ascii="微軟正黑體" w:eastAsia="微軟正黑體" w:hAnsi="微軟正黑體" w:hint="eastAsia"/>
                 <w:sz w:val="22"/>
               </w:rPr>
               <w:t>/</w:t>
             </w:r>
-            <w:proofErr w:type="spellStart"/>
-            <w:r>
-              <w:rPr>
-                <w:rFonts w:ascii="微軟正黑體" w:eastAsia="微軟正黑體" w:hAnsi="微軟正黑體"/>
-                <w:sz w:val="22"/>
-              </w:rPr>
-              <w:t>suntech_buysafe</w:t>
-            </w:r>
-            <w:proofErr w:type="spellEnd"/>
-            <w:r>
-              <w:rPr>
-                <w:rFonts w:ascii="微軟正黑體" w:eastAsia="微軟正黑體" w:hAnsi="微軟正黑體"/>
-                <w:sz w:val="22"/>
-              </w:rPr>
-              <w:t>/payment/result</w:t>
+            <w:r>
+              <w:rPr>
+                <w:rFonts w:ascii="微軟正黑體" w:eastAsia="微軟正黑體" w:hAnsi="微軟正黑體"/>
+                <w:sz w:val="22"/>
+              </w:rPr>
+              <w:t>index.php/suntech_buysafe/payment/result</w:t>
             </w:r>
           </w:p>
         </w:tc>
@@ -4113,19 +3971,11 @@
                 <w:rFonts w:ascii="微軟正黑體" w:eastAsia="微軟正黑體" w:hAnsi="微軟正黑體"/>
               </w:rPr>
             </w:pPr>
-            <w:proofErr w:type="spellStart"/>
-            <w:r>
-              <w:rPr>
-                <w:rFonts w:ascii="微軟正黑體" w:eastAsia="微軟正黑體" w:hAnsi="微軟正黑體" w:hint="eastAsia"/>
-              </w:rPr>
-              <w:t>WebATM</w:t>
-            </w:r>
-            <w:proofErr w:type="spellEnd"/>
-            <w:r>
-              <w:rPr>
-                <w:rFonts w:ascii="微軟正黑體" w:eastAsia="微軟正黑體" w:hAnsi="微軟正黑體" w:hint="eastAsia"/>
-              </w:rPr>
-              <w:t>（金融卡交易）</w:t>
+            <w:r>
+              <w:rPr>
+                <w:rFonts w:ascii="微軟正黑體" w:eastAsia="微軟正黑體" w:hAnsi="微軟正黑體" w:hint="eastAsia"/>
+              </w:rPr>
+              <w:t>WebATM（金融卡交易）</w:t>
             </w:r>
           </w:p>
           <w:p>
@@ -4208,45 +4058,26 @@
               </w:rPr>
               <w:t>://</w:t>
             </w:r>
-            <w:proofErr w:type="spellStart"/>
-            <w:r>
-              <w:rPr>
-                <w:rFonts w:ascii="微軟正黑體" w:eastAsia="微軟正黑體" w:hAnsi="微軟正黑體" w:hint="eastAsia"/>
-                <w:sz w:val="22"/>
-              </w:rPr>
-              <w:t>Magent</w:t>
-            </w:r>
-            <w:proofErr w:type="spellEnd"/>
-            <w:r>
-              <w:rPr>
-                <w:rFonts w:ascii="微軟正黑體" w:eastAsia="微軟正黑體" w:hAnsi="微軟正黑體" w:hint="eastAsia"/>
-                <w:sz w:val="22"/>
-              </w:rPr>
-              <w:t>網址/</w:t>
-            </w:r>
-            <w:proofErr w:type="spellStart"/>
-            <w:r>
-              <w:rPr>
-                <w:rFonts w:ascii="微軟正黑體" w:eastAsia="微軟正黑體" w:hAnsi="微軟正黑體"/>
-                <w:sz w:val="22"/>
-              </w:rPr>
-              <w:t>index.php</w:t>
-            </w:r>
-            <w:proofErr w:type="spellEnd"/>
-            <w:r>
-              <w:rPr>
-                <w:rFonts w:ascii="微軟正黑體" w:eastAsia="微軟正黑體" w:hAnsi="微軟正黑體"/>
+            <w:r>
+              <w:rPr>
+                <w:rFonts w:ascii="微軟正黑體" w:eastAsia="微軟正黑體" w:hAnsi="微軟正黑體" w:hint="eastAsia"/>
+                <w:sz w:val="22"/>
+              </w:rPr>
+              <w:t>Magento網址</w:t>
+            </w:r>
+            <w:r>
+              <w:rPr>
+                <w:rFonts w:ascii="微軟正黑體" w:eastAsia="微軟正黑體" w:hAnsi="微軟正黑體" w:hint="eastAsia"/>
                 <w:sz w:val="22"/>
               </w:rPr>
               <w:t>/</w:t>
             </w:r>
-            <w:proofErr w:type="spellStart"/>
-            <w:r>
-              <w:rPr>
-                <w:rFonts w:ascii="微軟正黑體" w:eastAsia="微軟正黑體" w:hAnsi="微軟正黑體"/>
-                <w:sz w:val="22"/>
-              </w:rPr>
-              <w:t>suntech_</w:t>
+            <w:r>
+              <w:rPr>
+                <w:rFonts w:ascii="微軟正黑體" w:eastAsia="微軟正黑體" w:hAnsi="微軟正黑體"/>
+                <w:sz w:val="22"/>
+              </w:rPr>
+              <w:t>index.php/suntech_</w:t>
             </w:r>
             <w:r>
               <w:rPr>
@@ -4255,7 +4086,6 @@
               </w:rPr>
               <w:t>webatm</w:t>
             </w:r>
-            <w:proofErr w:type="spellEnd"/>
             <w:r>
               <w:rPr>
                 <w:rFonts w:ascii="微軟正黑體" w:eastAsia="微軟正黑體" w:hAnsi="微軟正黑體"/>
@@ -4330,45 +4160,26 @@
               </w:rPr>
               <w:t>://</w:t>
             </w:r>
-            <w:proofErr w:type="spellStart"/>
-            <w:r>
-              <w:rPr>
-                <w:rFonts w:ascii="微軟正黑體" w:eastAsia="微軟正黑體" w:hAnsi="微軟正黑體" w:hint="eastAsia"/>
-                <w:sz w:val="22"/>
-              </w:rPr>
-              <w:t>Magent</w:t>
-            </w:r>
-            <w:proofErr w:type="spellEnd"/>
-            <w:r>
-              <w:rPr>
-                <w:rFonts w:ascii="微軟正黑體" w:eastAsia="微軟正黑體" w:hAnsi="微軟正黑體" w:hint="eastAsia"/>
-                <w:sz w:val="22"/>
-              </w:rPr>
-              <w:t>網址/</w:t>
-            </w:r>
-            <w:proofErr w:type="spellStart"/>
-            <w:r>
-              <w:rPr>
-                <w:rFonts w:ascii="微軟正黑體" w:eastAsia="微軟正黑體" w:hAnsi="微軟正黑體"/>
-                <w:sz w:val="22"/>
-              </w:rPr>
-              <w:t>index.php</w:t>
-            </w:r>
-            <w:proofErr w:type="spellEnd"/>
-            <w:r>
-              <w:rPr>
-                <w:rFonts w:ascii="微軟正黑體" w:eastAsia="微軟正黑體" w:hAnsi="微軟正黑體"/>
+            <w:r>
+              <w:rPr>
+                <w:rFonts w:ascii="微軟正黑體" w:eastAsia="微軟正黑體" w:hAnsi="微軟正黑體" w:hint="eastAsia"/>
+                <w:sz w:val="22"/>
+              </w:rPr>
+              <w:t>Magento網址</w:t>
+            </w:r>
+            <w:r>
+              <w:rPr>
+                <w:rFonts w:ascii="微軟正黑體" w:eastAsia="微軟正黑體" w:hAnsi="微軟正黑體" w:hint="eastAsia"/>
                 <w:sz w:val="22"/>
               </w:rPr>
               <w:t>/</w:t>
             </w:r>
-            <w:proofErr w:type="spellStart"/>
-            <w:r>
-              <w:rPr>
-                <w:rFonts w:ascii="微軟正黑體" w:eastAsia="微軟正黑體" w:hAnsi="微軟正黑體"/>
-                <w:sz w:val="22"/>
-              </w:rPr>
-              <w:t>suntech_</w:t>
+            <w:r>
+              <w:rPr>
+                <w:rFonts w:ascii="微軟正黑體" w:eastAsia="微軟正黑體" w:hAnsi="微軟正黑體"/>
+                <w:sz w:val="22"/>
+              </w:rPr>
+              <w:t>index.php/suntech_</w:t>
             </w:r>
             <w:r>
               <w:rPr>
@@ -4377,7 +4188,6 @@
               </w:rPr>
               <w:t>webatm</w:t>
             </w:r>
-            <w:proofErr w:type="spellEnd"/>
             <w:r>
               <w:rPr>
                 <w:rFonts w:ascii="微軟正黑體" w:eastAsia="微軟正黑體" w:hAnsi="微軟正黑體"/>
@@ -4558,37 +4368,26 @@
               </w:rPr>
               <w:t>://</w:t>
             </w:r>
-            <w:proofErr w:type="spellStart"/>
-            <w:r>
-              <w:rPr>
-                <w:rFonts w:ascii="微軟正黑體" w:eastAsia="微軟正黑體" w:hAnsi="微軟正黑體" w:hint="eastAsia"/>
-                <w:sz w:val="22"/>
-              </w:rPr>
-              <w:t>Magent</w:t>
-            </w:r>
-            <w:proofErr w:type="spellEnd"/>
-            <w:r>
-              <w:rPr>
-                <w:rFonts w:ascii="微軟正黑體" w:eastAsia="微軟正黑體" w:hAnsi="微軟正黑體" w:hint="eastAsia"/>
-                <w:sz w:val="22"/>
-              </w:rPr>
-              <w:t>網址/</w:t>
-            </w:r>
-            <w:proofErr w:type="spellStart"/>
-            <w:r>
-              <w:rPr>
-                <w:rFonts w:ascii="微軟正黑體" w:eastAsia="微軟正黑體" w:hAnsi="微軟正黑體"/>
-                <w:sz w:val="22"/>
-              </w:rPr>
-              <w:t>index.php</w:t>
-            </w:r>
-            <w:proofErr w:type="spellEnd"/>
-            <w:r>
-              <w:rPr>
-                <w:rFonts w:ascii="微軟正黑體" w:eastAsia="微軟正黑體" w:hAnsi="微軟正黑體"/>
-                <w:sz w:val="22"/>
-              </w:rPr>
-              <w:t>/suntech_</w:t>
+            <w:r>
+              <w:rPr>
+                <w:rFonts w:ascii="微軟正黑體" w:eastAsia="微軟正黑體" w:hAnsi="微軟正黑體" w:hint="eastAsia"/>
+                <w:sz w:val="22"/>
+              </w:rPr>
+              <w:t>Magento網址</w:t>
+            </w:r>
+            <w:r>
+              <w:rPr>
+                <w:rFonts w:ascii="微軟正黑體" w:eastAsia="微軟正黑體" w:hAnsi="微軟正黑體" w:hint="eastAsia"/>
+                <w:sz w:val="22"/>
+              </w:rPr>
+              <w:t>/</w:t>
+            </w:r>
+            <w:r>
+              <w:rPr>
+                <w:rFonts w:ascii="微軟正黑體" w:eastAsia="微軟正黑體" w:hAnsi="微軟正黑體"/>
+                <w:sz w:val="22"/>
+              </w:rPr>
+              <w:t>index.php/suntech_</w:t>
             </w:r>
             <w:r>
               <w:rPr>
@@ -4671,37 +4470,26 @@
               </w:rPr>
               <w:t>://</w:t>
             </w:r>
-            <w:proofErr w:type="spellStart"/>
-            <w:r>
-              <w:rPr>
-                <w:rFonts w:ascii="微軟正黑體" w:eastAsia="微軟正黑體" w:hAnsi="微軟正黑體" w:hint="eastAsia"/>
-                <w:sz w:val="22"/>
-              </w:rPr>
-              <w:t>Magent</w:t>
-            </w:r>
-            <w:proofErr w:type="spellEnd"/>
-            <w:r>
-              <w:rPr>
-                <w:rFonts w:ascii="微軟正黑體" w:eastAsia="微軟正黑體" w:hAnsi="微軟正黑體" w:hint="eastAsia"/>
-                <w:sz w:val="22"/>
-              </w:rPr>
-              <w:t>網址/</w:t>
-            </w:r>
-            <w:proofErr w:type="spellStart"/>
-            <w:r>
-              <w:rPr>
-                <w:rFonts w:ascii="微軟正黑體" w:eastAsia="微軟正黑體" w:hAnsi="微軟正黑體"/>
-                <w:sz w:val="22"/>
-              </w:rPr>
-              <w:t>index.php</w:t>
-            </w:r>
-            <w:proofErr w:type="spellEnd"/>
-            <w:r>
-              <w:rPr>
-                <w:rFonts w:ascii="微軟正黑體" w:eastAsia="微軟正黑體" w:hAnsi="微軟正黑體"/>
-                <w:sz w:val="22"/>
-              </w:rPr>
-              <w:t>/suntech_</w:t>
+            <w:r>
+              <w:rPr>
+                <w:rFonts w:ascii="微軟正黑體" w:eastAsia="微軟正黑體" w:hAnsi="微軟正黑體" w:hint="eastAsia"/>
+                <w:sz w:val="22"/>
+              </w:rPr>
+              <w:t>Magento網址</w:t>
+            </w:r>
+            <w:r>
+              <w:rPr>
+                <w:rFonts w:ascii="微軟正黑體" w:eastAsia="微軟正黑體" w:hAnsi="微軟正黑體" w:hint="eastAsia"/>
+                <w:sz w:val="22"/>
+              </w:rPr>
+              <w:t>/</w:t>
+            </w:r>
+            <w:r>
+              <w:rPr>
+                <w:rFonts w:ascii="微軟正黑體" w:eastAsia="微軟正黑體" w:hAnsi="微軟正黑體"/>
+                <w:sz w:val="22"/>
+              </w:rPr>
+              <w:t>index.php/suntech_</w:t>
             </w:r>
             <w:r>
               <w:rPr>
@@ -4811,7 +4599,6 @@
                 <w:rFonts w:ascii="微軟正黑體" w:eastAsia="微軟正黑體" w:hAnsi="微軟正黑體"/>
               </w:rPr>
             </w:pPr>
-            <w:proofErr w:type="spellStart"/>
             <w:r>
               <w:rPr>
                 <w:rFonts w:ascii="微軟正黑體" w:eastAsia="微軟正黑體" w:hAnsi="微軟正黑體" w:hint="eastAsia"/>
@@ -4819,7 +4606,6 @@
               <w:lastRenderedPageBreak/>
               <w:t>PayCode</w:t>
             </w:r>
-            <w:proofErr w:type="spellEnd"/>
             <w:r>
               <w:rPr>
                 <w:rFonts w:ascii="微軟正黑體" w:eastAsia="微軟正黑體" w:hAnsi="微軟正黑體" w:hint="eastAsia"/>
@@ -4918,45 +4704,26 @@
               </w:rPr>
               <w:t>://</w:t>
             </w:r>
-            <w:proofErr w:type="spellStart"/>
-            <w:r>
-              <w:rPr>
-                <w:rFonts w:ascii="微軟正黑體" w:eastAsia="微軟正黑體" w:hAnsi="微軟正黑體" w:hint="eastAsia"/>
-                <w:sz w:val="22"/>
-              </w:rPr>
-              <w:t>Magent</w:t>
-            </w:r>
-            <w:proofErr w:type="spellEnd"/>
-            <w:r>
-              <w:rPr>
-                <w:rFonts w:ascii="微軟正黑體" w:eastAsia="微軟正黑體" w:hAnsi="微軟正黑體" w:hint="eastAsia"/>
-                <w:sz w:val="22"/>
-              </w:rPr>
-              <w:t>網址/</w:t>
-            </w:r>
-            <w:proofErr w:type="spellStart"/>
-            <w:r>
-              <w:rPr>
-                <w:rFonts w:ascii="微軟正黑體" w:eastAsia="微軟正黑體" w:hAnsi="微軟正黑體"/>
-                <w:sz w:val="22"/>
-              </w:rPr>
-              <w:t>index.php</w:t>
-            </w:r>
-            <w:proofErr w:type="spellEnd"/>
-            <w:r>
-              <w:rPr>
-                <w:rFonts w:ascii="微軟正黑體" w:eastAsia="微軟正黑體" w:hAnsi="微軟正黑體"/>
+            <w:r>
+              <w:rPr>
+                <w:rFonts w:ascii="微軟正黑體" w:eastAsia="微軟正黑體" w:hAnsi="微軟正黑體" w:hint="eastAsia"/>
+                <w:sz w:val="22"/>
+              </w:rPr>
+              <w:t>Magento網址</w:t>
+            </w:r>
+            <w:r>
+              <w:rPr>
+                <w:rFonts w:ascii="微軟正黑體" w:eastAsia="微軟正黑體" w:hAnsi="微軟正黑體" w:hint="eastAsia"/>
                 <w:sz w:val="22"/>
               </w:rPr>
               <w:t>/</w:t>
             </w:r>
-            <w:proofErr w:type="spellStart"/>
-            <w:r>
-              <w:rPr>
-                <w:rFonts w:ascii="微軟正黑體" w:eastAsia="微軟正黑體" w:hAnsi="微軟正黑體"/>
-                <w:sz w:val="22"/>
-              </w:rPr>
-              <w:t>suntech_</w:t>
+            <w:r>
+              <w:rPr>
+                <w:rFonts w:ascii="微軟正黑體" w:eastAsia="微軟正黑體" w:hAnsi="微軟正黑體"/>
+                <w:sz w:val="22"/>
+              </w:rPr>
+              <w:t>index.php/suntech_</w:t>
             </w:r>
             <w:r>
               <w:rPr>
@@ -4965,7 +4732,6 @@
               </w:rPr>
               <w:t>paycode</w:t>
             </w:r>
-            <w:proofErr w:type="spellEnd"/>
             <w:r>
               <w:rPr>
                 <w:rFonts w:ascii="微軟正黑體" w:eastAsia="微軟正黑體" w:hAnsi="微軟正黑體"/>
@@ -5039,70 +4805,34 @@
               </w:rPr>
               <w:t>://</w:t>
             </w:r>
-            <w:proofErr w:type="spellStart"/>
-            <w:r>
-              <w:rPr>
-                <w:rFonts w:ascii="微軟正黑體" w:eastAsia="微軟正黑體" w:hAnsi="微軟正黑體" w:hint="eastAsia"/>
-                <w:sz w:val="22"/>
-              </w:rPr>
-              <w:t>Magent</w:t>
-            </w:r>
-            <w:proofErr w:type="spellEnd"/>
-            <w:r>
-              <w:rPr>
-                <w:rFonts w:ascii="微軟正黑體" w:eastAsia="微軟正黑體" w:hAnsi="微軟正黑體" w:hint="eastAsia"/>
-                <w:sz w:val="22"/>
-              </w:rPr>
-              <w:t>網址/</w:t>
-            </w:r>
-            <w:proofErr w:type="spellStart"/>
-            <w:r>
-              <w:rPr>
-                <w:rFonts w:ascii="微軟正黑體" w:eastAsia="微軟正黑體" w:hAnsi="微軟正黑體"/>
-                <w:sz w:val="22"/>
-              </w:rPr>
-              <w:t>index.php</w:t>
-            </w:r>
-            <w:proofErr w:type="spellEnd"/>
-            <w:r>
-              <w:rPr>
-                <w:rFonts w:ascii="微軟正黑體" w:eastAsia="微軟正黑體" w:hAnsi="微軟正黑體"/>
+            <w:r>
+              <w:rPr>
+                <w:rFonts w:ascii="微軟正黑體" w:eastAsia="微軟正黑體" w:hAnsi="微軟正黑體" w:hint="eastAsia"/>
+                <w:sz w:val="22"/>
+              </w:rPr>
+              <w:t>Magento網址</w:t>
+            </w:r>
+            <w:r>
+              <w:rPr>
+                <w:rFonts w:ascii="微軟正黑體" w:eastAsia="微軟正黑體" w:hAnsi="微軟正黑體" w:hint="eastAsia"/>
                 <w:sz w:val="22"/>
               </w:rPr>
               <w:t>/</w:t>
             </w:r>
-            <w:proofErr w:type="spellStart"/>
-            <w:r>
-              <w:rPr>
-                <w:rFonts w:ascii="微軟正黑體" w:eastAsia="微軟正黑體" w:hAnsi="微軟正黑體"/>
-                <w:sz w:val="22"/>
-              </w:rPr>
-              <w:t>suntech</w:t>
-            </w:r>
-            <w:proofErr w:type="spellEnd"/>
-            <w:r>
-              <w:rPr>
-                <w:rFonts w:ascii="微軟正黑體" w:eastAsia="微軟正黑體" w:hAnsi="微軟正黑體"/>
-                <w:sz w:val="22"/>
-              </w:rPr>
-              <w:t>_</w:t>
-            </w:r>
-            <w:r>
-              <w:rPr>
-                <w:rFonts w:ascii="微軟正黑體" w:eastAsia="微軟正黑體" w:hAnsi="微軟正黑體"/>
-                <w:sz w:val="22"/>
-              </w:rPr>
-              <w:t xml:space="preserve"> </w:t>
-            </w:r>
-            <w:proofErr w:type="spellStart"/>
-            <w:r>
-              <w:rPr>
-                <w:rFonts w:ascii="微軟正黑體" w:eastAsia="微軟正黑體" w:hAnsi="微軟正黑體"/>
-                <w:sz w:val="22"/>
-              </w:rPr>
-              <w:t>paycode</w:t>
-            </w:r>
-            <w:proofErr w:type="spellEnd"/>
+            <w:r>
+              <w:rPr>
+                <w:rFonts w:ascii="微軟正黑體" w:eastAsia="微軟正黑體" w:hAnsi="微軟正黑體"/>
+                <w:sz w:val="22"/>
+              </w:rPr>
+              <w:t>index.php/suntech_</w:t>
+            </w:r>
+            <w:r>
+              <w:rPr>
+                <w:rFonts w:ascii="微軟正黑體" w:eastAsia="微軟正黑體" w:hAnsi="微軟正黑體"/>
+                <w:sz w:val="22"/>
+              </w:rPr>
+              <w:t xml:space="preserve"> paycode</w:t>
+            </w:r>
             <w:r>
               <w:rPr>
                 <w:rFonts w:ascii="微軟正黑體" w:eastAsia="微軟正黑體" w:hAnsi="微軟正黑體"/>
@@ -5276,45 +5006,26 @@
               </w:rPr>
               <w:t>://</w:t>
             </w:r>
-            <w:proofErr w:type="spellStart"/>
-            <w:r>
-              <w:rPr>
-                <w:rFonts w:ascii="微軟正黑體" w:eastAsia="微軟正黑體" w:hAnsi="微軟正黑體" w:hint="eastAsia"/>
-                <w:sz w:val="22"/>
-              </w:rPr>
-              <w:t>Magent</w:t>
-            </w:r>
-            <w:proofErr w:type="spellEnd"/>
-            <w:r>
-              <w:rPr>
-                <w:rFonts w:ascii="微軟正黑體" w:eastAsia="微軟正黑體" w:hAnsi="微軟正黑體" w:hint="eastAsia"/>
-                <w:sz w:val="22"/>
-              </w:rPr>
-              <w:t>網址/</w:t>
-            </w:r>
-            <w:proofErr w:type="spellStart"/>
-            <w:r>
-              <w:rPr>
-                <w:rFonts w:ascii="微軟正黑體" w:eastAsia="微軟正黑體" w:hAnsi="微軟正黑體"/>
-                <w:sz w:val="22"/>
-              </w:rPr>
-              <w:t>index.php</w:t>
-            </w:r>
-            <w:proofErr w:type="spellEnd"/>
-            <w:r>
-              <w:rPr>
-                <w:rFonts w:ascii="微軟正黑體" w:eastAsia="微軟正黑體" w:hAnsi="微軟正黑體"/>
+            <w:r>
+              <w:rPr>
+                <w:rFonts w:ascii="微軟正黑體" w:eastAsia="微軟正黑體" w:hAnsi="微軟正黑體" w:hint="eastAsia"/>
+                <w:sz w:val="22"/>
+              </w:rPr>
+              <w:t>Magento網址</w:t>
+            </w:r>
+            <w:r>
+              <w:rPr>
+                <w:rFonts w:ascii="微軟正黑體" w:eastAsia="微軟正黑體" w:hAnsi="微軟正黑體" w:hint="eastAsia"/>
                 <w:sz w:val="22"/>
               </w:rPr>
               <w:t>/</w:t>
             </w:r>
-            <w:proofErr w:type="spellStart"/>
-            <w:r>
-              <w:rPr>
-                <w:rFonts w:ascii="微軟正黑體" w:eastAsia="微軟正黑體" w:hAnsi="微軟正黑體"/>
-                <w:sz w:val="22"/>
-              </w:rPr>
-              <w:t>suntech_</w:t>
+            <w:r>
+              <w:rPr>
+                <w:rFonts w:ascii="微軟正黑體" w:eastAsia="微軟正黑體" w:hAnsi="微軟正黑體"/>
+                <w:sz w:val="22"/>
+              </w:rPr>
+              <w:t>index.php/suntech_</w:t>
             </w:r>
             <w:r>
               <w:rPr>
@@ -5323,7 +5034,6 @@
               </w:rPr>
               <w:t>sunship</w:t>
             </w:r>
-            <w:proofErr w:type="spellEnd"/>
             <w:r>
               <w:rPr>
                 <w:rFonts w:ascii="微軟正黑體" w:eastAsia="微軟正黑體" w:hAnsi="微軟正黑體"/>
@@ -5397,45 +5107,26 @@
               </w:rPr>
               <w:t>://</w:t>
             </w:r>
-            <w:proofErr w:type="spellStart"/>
-            <w:r>
-              <w:rPr>
-                <w:rFonts w:ascii="微軟正黑體" w:eastAsia="微軟正黑體" w:hAnsi="微軟正黑體" w:hint="eastAsia"/>
-                <w:sz w:val="22"/>
-              </w:rPr>
-              <w:t>Magent</w:t>
-            </w:r>
-            <w:proofErr w:type="spellEnd"/>
-            <w:r>
-              <w:rPr>
-                <w:rFonts w:ascii="微軟正黑體" w:eastAsia="微軟正黑體" w:hAnsi="微軟正黑體" w:hint="eastAsia"/>
-                <w:sz w:val="22"/>
-              </w:rPr>
-              <w:t>網址/</w:t>
-            </w:r>
-            <w:proofErr w:type="spellStart"/>
-            <w:r>
-              <w:rPr>
-                <w:rFonts w:ascii="微軟正黑體" w:eastAsia="微軟正黑體" w:hAnsi="微軟正黑體"/>
-                <w:sz w:val="22"/>
-              </w:rPr>
-              <w:t>index.php</w:t>
-            </w:r>
-            <w:proofErr w:type="spellEnd"/>
-            <w:r>
-              <w:rPr>
-                <w:rFonts w:ascii="微軟正黑體" w:eastAsia="微軟正黑體" w:hAnsi="微軟正黑體"/>
+            <w:r>
+              <w:rPr>
+                <w:rFonts w:ascii="微軟正黑體" w:eastAsia="微軟正黑體" w:hAnsi="微軟正黑體" w:hint="eastAsia"/>
+                <w:sz w:val="22"/>
+              </w:rPr>
+              <w:t>Magento網址</w:t>
+            </w:r>
+            <w:r>
+              <w:rPr>
+                <w:rFonts w:ascii="微軟正黑體" w:eastAsia="微軟正黑體" w:hAnsi="微軟正黑體" w:hint="eastAsia"/>
                 <w:sz w:val="22"/>
               </w:rPr>
               <w:t>/</w:t>
             </w:r>
-            <w:proofErr w:type="spellStart"/>
-            <w:r>
-              <w:rPr>
-                <w:rFonts w:ascii="微軟正黑體" w:eastAsia="微軟正黑體" w:hAnsi="微軟正黑體"/>
-                <w:sz w:val="22"/>
-              </w:rPr>
-              <w:t>suntech_</w:t>
+            <w:r>
+              <w:rPr>
+                <w:rFonts w:ascii="微軟正黑體" w:eastAsia="微軟正黑體" w:hAnsi="微軟正黑體"/>
+                <w:sz w:val="22"/>
+              </w:rPr>
+              <w:t>index.php/suntech_</w:t>
             </w:r>
             <w:r>
               <w:rPr>
@@ -5444,7 +5135,6 @@
               </w:rPr>
               <w:t>sunship</w:t>
             </w:r>
-            <w:proofErr w:type="spellEnd"/>
             <w:r>
               <w:rPr>
                 <w:rFonts w:ascii="微軟正黑體" w:eastAsia="微軟正黑體" w:hAnsi="微軟正黑體"/>
@@ -5515,33 +5205,11 @@
           <w:rFonts w:ascii="微軟正黑體" w:eastAsia="微軟正黑體" w:hAnsi="微軟正黑體"/>
         </w:rPr>
       </w:pPr>
-      <w:proofErr w:type="gramStart"/>
-      <w:r>
-        <w:rPr>
-          <w:rFonts w:ascii="微軟正黑體" w:eastAsia="微軟正黑體" w:hAnsi="微軟正黑體" w:hint="eastAsia"/>
-        </w:rPr>
-        <w:t>註</w:t>
-      </w:r>
-      <w:proofErr w:type="gramEnd"/>
-      <w:r>
-        <w:rPr>
-          <w:rFonts w:ascii="微軟正黑體" w:eastAsia="微軟正黑體" w:hAnsi="微軟正黑體" w:hint="eastAsia"/>
-        </w:rPr>
-        <w:t>2：信用卡分期付款並非每</w:t>
-      </w:r>
-      <w:proofErr w:type="gramStart"/>
-      <w:r>
-        <w:rPr>
-          <w:rFonts w:ascii="微軟正黑體" w:eastAsia="微軟正黑體" w:hAnsi="微軟正黑體" w:hint="eastAsia"/>
-        </w:rPr>
-        <w:t>個</w:t>
-      </w:r>
-      <w:proofErr w:type="gramEnd"/>
-      <w:r>
-        <w:rPr>
-          <w:rFonts w:ascii="微軟正黑體" w:eastAsia="微軟正黑體" w:hAnsi="微軟正黑體" w:hint="eastAsia"/>
-        </w:rPr>
-        <w:t>店家都可使用（需申請），詳情請洽紅陽科技客服中心或業務人員。</w:t>
+      <w:r>
+        <w:rPr>
+          <w:rFonts w:ascii="微軟正黑體" w:eastAsia="微軟正黑體" w:hAnsi="微軟正黑體" w:hint="eastAsia"/>
+        </w:rPr>
+        <w:t>註2：信用卡分期付款並非每個店家都可使用（需申請），詳情請洽紅陽科技客服中心或業務人員。</w:t>
       </w:r>
     </w:p>
     <w:p>
@@ -5559,14 +5227,12 @@
           <w:rFonts w:ascii="微軟正黑體" w:eastAsia="微軟正黑體" w:hAnsi="微軟正黑體"/>
         </w:rPr>
       </w:pPr>
-      <w:proofErr w:type="gramStart"/>
       <w:r>
         <w:rPr>
           <w:rFonts w:ascii="微軟正黑體" w:eastAsia="微軟正黑體" w:hAnsi="微軟正黑體"/>
         </w:rPr>
         <w:t>註</w:t>
       </w:r>
-      <w:proofErr w:type="gramEnd"/>
       <w:r>
         <w:rPr>
           <w:rFonts w:ascii="微軟正黑體" w:eastAsia="微軟正黑體" w:hAnsi="微軟正黑體" w:hint="eastAsia"/>
@@ -5583,21 +5249,7 @@
         <w:rPr>
           <w:rFonts w:ascii="微軟正黑體" w:eastAsia="微軟正黑體" w:hAnsi="微軟正黑體" w:hint="eastAsia"/>
         </w:rPr>
-        <w:t xml:space="preserve">網址中 </w:t>
-      </w:r>
-      <w:proofErr w:type="spellStart"/>
-      <w:r>
-        <w:rPr>
-          <w:rFonts w:ascii="微軟正黑體" w:eastAsia="微軟正黑體" w:hAnsi="微軟正黑體" w:hint="eastAsia"/>
-        </w:rPr>
-        <w:t>index.php</w:t>
-      </w:r>
-      <w:proofErr w:type="spellEnd"/>
-      <w:r>
-        <w:rPr>
-          <w:rFonts w:ascii="微軟正黑體" w:eastAsia="微軟正黑體" w:hAnsi="微軟正黑體" w:hint="eastAsia"/>
-        </w:rPr>
-        <w:t xml:space="preserve"> 請視網站設定自行增減。</w:t>
+        <w:t>網址中 index.php 請視網站設定自行增減。</w:t>
       </w:r>
     </w:p>
     <w:p>
@@ -5669,7 +5321,7 @@
             <w:noProof/>
             <w:lang w:val="zh-TW"/>
           </w:rPr>
-          <w:t>8</w:t>
+          <w:t>7</w:t>
         </w:r>
         <w:r>
           <w:rPr>
@@ -6920,7 +6572,7 @@
 </file>
 
 <file path=customXml/itemProps1.xml><?xml version="1.0" encoding="utf-8"?>
-<ds:datastoreItem xmlns:ds="http://schemas.openxmlformats.org/officeDocument/2006/customXml" ds:itemID="{DF51238C-59E1-44DB-9F87-31664BDD7247}">
+<ds:datastoreItem xmlns:ds="http://schemas.openxmlformats.org/officeDocument/2006/customXml" ds:itemID="{5DE02DCF-E222-49DA-8D8B-518717DFAA1B}">
   <ds:schemaRefs>
     <ds:schemaRef ds:uri="http://schemas.openxmlformats.org/officeDocument/2006/bibliography"/>
   </ds:schemaRefs>
